--- a/JavaNotice.docx
+++ b/JavaNotice.docx
@@ -13,13 +13,111 @@
         <w:rPr>
           <w:rFonts w:ascii="Courier New" w:hAnsi="Courier New" w:cs="Courier New"/>
         </w:rPr>
-        <w:t>Примитивные типы данных</w:t>
-      </w:r>
-      <w:r>
-        <w:rPr>
-          <w:rFonts w:ascii="Courier New" w:hAnsi="Courier New" w:cs="Courier New"/>
-        </w:rPr>
-        <w:t>:</w:t>
+        <w:t xml:space="preserve">Для того, чтобы запускалась команда </w:t>
+      </w:r>
+      <w:proofErr w:type="spellStart"/>
+      <w:r>
+        <w:rPr>
+          <w:rFonts w:ascii="Courier New" w:hAnsi="Courier New" w:cs="Courier New"/>
+          <w:lang w:val="en-US"/>
+        </w:rPr>
+        <w:t>javac</w:t>
+      </w:r>
+      <w:proofErr w:type="spellEnd"/>
+      <w:r>
+        <w:rPr>
+          <w:rFonts w:ascii="Courier New" w:hAnsi="Courier New" w:cs="Courier New"/>
+        </w:rPr>
+        <w:t xml:space="preserve"> необходимо, чтобы в </w:t>
+      </w:r>
+      <w:r>
+        <w:rPr>
+          <w:rFonts w:ascii="Courier New" w:hAnsi="Courier New" w:cs="Courier New"/>
+          <w:lang w:val="en-US"/>
+        </w:rPr>
+        <w:t>PATH</w:t>
+      </w:r>
+      <w:r>
+        <w:rPr>
+          <w:rFonts w:ascii="Courier New" w:hAnsi="Courier New" w:cs="Courier New"/>
+        </w:rPr>
+        <w:t xml:space="preserve"> был прописан путь к папке </w:t>
+      </w:r>
+      <w:r>
+        <w:rPr>
+          <w:rFonts w:ascii="Courier New" w:hAnsi="Courier New" w:cs="Courier New"/>
+          <w:lang w:val="en-US"/>
+        </w:rPr>
+        <w:t>bin</w:t>
+      </w:r>
+      <w:r>
+        <w:rPr>
+          <w:rFonts w:ascii="Courier New" w:hAnsi="Courier New" w:cs="Courier New"/>
+        </w:rPr>
+        <w:t xml:space="preserve"> </w:t>
+      </w:r>
+      <w:r>
+        <w:rPr>
+          <w:rFonts w:ascii="Courier New" w:hAnsi="Courier New" w:cs="Courier New"/>
+        </w:rPr>
+        <w:t xml:space="preserve">в </w:t>
+      </w:r>
+      <w:proofErr w:type="spellStart"/>
+      <w:r>
+        <w:rPr>
+          <w:rFonts w:ascii="Courier New" w:hAnsi="Courier New" w:cs="Courier New"/>
+          <w:lang w:val="en-US"/>
+        </w:rPr>
+        <w:t>jdk</w:t>
+      </w:r>
+      <w:proofErr w:type="spellEnd"/>
+      <w:r>
+        <w:rPr>
+          <w:rFonts w:ascii="Courier New" w:hAnsi="Courier New" w:cs="Courier New"/>
+        </w:rPr>
+        <w:t xml:space="preserve"> (c:\Program </w:t>
+      </w:r>
+      <w:proofErr w:type="spellStart"/>
+      <w:r>
+        <w:rPr>
+          <w:rFonts w:ascii="Courier New" w:hAnsi="Courier New" w:cs="Courier New"/>
+        </w:rPr>
+        <w:t>Files</w:t>
+      </w:r>
+      <w:proofErr w:type="spellEnd"/>
+      <w:r>
+        <w:rPr>
+          <w:rFonts w:ascii="Courier New" w:hAnsi="Courier New" w:cs="Courier New"/>
+        </w:rPr>
+        <w:t>\</w:t>
+      </w:r>
+      <w:proofErr w:type="spellStart"/>
+      <w:r>
+        <w:rPr>
+          <w:rFonts w:ascii="Courier New" w:hAnsi="Courier New" w:cs="Courier New"/>
+        </w:rPr>
+        <w:t>Java</w:t>
+      </w:r>
+      <w:proofErr w:type="spellEnd"/>
+      <w:r>
+        <w:rPr>
+          <w:rFonts w:ascii="Courier New" w:hAnsi="Courier New" w:cs="Courier New"/>
+        </w:rPr>
+        <w:t>\jdk1.8.0_301\</w:t>
+      </w:r>
+      <w:proofErr w:type="spellStart"/>
+      <w:r>
+        <w:rPr>
+          <w:rFonts w:ascii="Courier New" w:hAnsi="Courier New" w:cs="Courier New"/>
+        </w:rPr>
+        <w:t>bin</w:t>
+      </w:r>
+      <w:proofErr w:type="spellEnd"/>
+      <w:r>
+        <w:rPr>
+          <w:rFonts w:ascii="Courier New" w:hAnsi="Courier New" w:cs="Courier New"/>
+        </w:rPr>
+        <w:t>\)</w:t>
       </w:r>
     </w:p>
     <w:p>
@@ -32,9 +130,45 @@
       <w:r>
         <w:rPr>
           <w:rFonts w:ascii="Courier New" w:hAnsi="Courier New" w:cs="Courier New"/>
-          <w:lang w:val="en-US"/>
-        </w:rPr>
-        <w:t>byte</w:t>
+        </w:rPr>
+        <w:t>[</w:t>
+      </w:r>
+      <w:proofErr w:type="spellStart"/>
+      <w:r>
+        <w:rPr>
+          <w:rFonts w:ascii="Courier New" w:hAnsi="Courier New" w:cs="Courier New"/>
+          <w:lang w:val="en-US"/>
+        </w:rPr>
+        <w:t>javac</w:t>
+      </w:r>
+      <w:proofErr w:type="spellEnd"/>
+      <w:r>
+        <w:rPr>
+          <w:rFonts w:ascii="Courier New" w:hAnsi="Courier New" w:cs="Courier New"/>
+        </w:rPr>
+        <w:t>]</w:t>
+      </w:r>
+      <w:r>
+        <w:rPr>
+          <w:rFonts w:ascii="Courier New" w:hAnsi="Courier New" w:cs="Courier New"/>
+        </w:rPr>
+        <w:t xml:space="preserve"> необходима для запуска кода в </w:t>
+      </w:r>
+      <w:proofErr w:type="spellStart"/>
+      <w:proofErr w:type="gramStart"/>
+      <w:r>
+        <w:rPr>
+          <w:rFonts w:ascii="Courier New" w:hAnsi="Courier New" w:cs="Courier New"/>
+        </w:rPr>
+        <w:t>ком.строке</w:t>
+      </w:r>
+      <w:proofErr w:type="spellEnd"/>
+      <w:proofErr w:type="gramEnd"/>
+      <w:r>
+        <w:rPr>
+          <w:rFonts w:ascii="Courier New" w:hAnsi="Courier New" w:cs="Courier New"/>
+        </w:rPr>
+        <w:t>.</w:t>
       </w:r>
     </w:p>
     <w:p>
@@ -44,15 +178,67 @@
           <w:rFonts w:ascii="Courier New" w:hAnsi="Courier New" w:cs="Courier New"/>
         </w:rPr>
       </w:pPr>
+      <w:r>
+        <w:rPr>
+          <w:rFonts w:ascii="Courier New" w:hAnsi="Courier New" w:cs="Courier New"/>
+        </w:rPr>
+        <w:t>[</w:t>
+      </w:r>
+      <w:r>
+        <w:rPr>
+          <w:rFonts w:ascii="Courier New" w:hAnsi="Courier New" w:cs="Courier New"/>
+          <w:lang w:val="en-US"/>
+        </w:rPr>
+        <w:t>java</w:t>
+      </w:r>
+      <w:r>
+        <w:rPr>
+          <w:rFonts w:ascii="Courier New" w:hAnsi="Courier New" w:cs="Courier New"/>
+        </w:rPr>
+        <w:t xml:space="preserve"> –</w:t>
+      </w:r>
       <w:proofErr w:type="spellStart"/>
-      <w:r>
-        <w:rPr>
-          <w:rFonts w:ascii="Courier New" w:hAnsi="Courier New" w:cs="Courier New"/>
-          <w:lang w:val="en-US"/>
-        </w:rPr>
-        <w:t>int</w:t>
+      <w:proofErr w:type="gramStart"/>
+      <w:r>
+        <w:rPr>
+          <w:rFonts w:ascii="Courier New" w:hAnsi="Courier New" w:cs="Courier New"/>
+          <w:lang w:val="en-US"/>
+        </w:rPr>
+        <w:t>classpath</w:t>
       </w:r>
       <w:proofErr w:type="spellEnd"/>
+      <w:r>
+        <w:rPr>
+          <w:rFonts w:ascii="Courier New" w:hAnsi="Courier New" w:cs="Courier New"/>
+        </w:rPr>
+        <w:t xml:space="preserve"> .</w:t>
+      </w:r>
+      <w:proofErr w:type="gramEnd"/>
+      <w:r>
+        <w:rPr>
+          <w:rFonts w:ascii="Courier New" w:hAnsi="Courier New" w:cs="Courier New"/>
+        </w:rPr>
+        <w:t xml:space="preserve"> </w:t>
+      </w:r>
+      <w:r>
+        <w:rPr>
+          <w:rFonts w:ascii="Courier New" w:hAnsi="Courier New" w:cs="Courier New"/>
+          <w:lang w:val="en-US"/>
+        </w:rPr>
+        <w:t>Main</w:t>
+      </w:r>
+      <w:r>
+        <w:rPr>
+          <w:rFonts w:ascii="Courier New" w:hAnsi="Courier New" w:cs="Courier New"/>
+        </w:rPr>
+        <w:t xml:space="preserve">] – </w:t>
+      </w:r>
+      <w:r>
+        <w:rPr>
+          <w:rFonts w:ascii="Courier New" w:hAnsi="Courier New" w:cs="Courier New"/>
+        </w:rPr>
+        <w:t>для запуска скомпилированного кода.</w:t>
+      </w:r>
     </w:p>
     <w:p>
       <w:pPr>
@@ -64,13 +250,18 @@
       <w:r>
         <w:rPr>
           <w:rFonts w:ascii="Courier New" w:hAnsi="Courier New" w:cs="Courier New"/>
-          <w:lang w:val="en-US"/>
-        </w:rPr>
-        <w:t>short</w:t>
+        </w:rPr>
+        <w:tab/>
+        <w:t>Пример:</w:t>
       </w:r>
     </w:p>
     <w:p>
       <w:pPr>
+        <w:pStyle w:val="a3"/>
+        <w:numPr>
+          <w:ilvl w:val="0"/>
+          <w:numId w:val="1"/>
+        </w:numPr>
         <w:spacing w:after="0" w:line="240" w:lineRule="auto"/>
         <w:rPr>
           <w:rFonts w:ascii="Courier New" w:hAnsi="Courier New" w:cs="Courier New"/>
@@ -80,81 +271,330 @@
       <w:r>
         <w:rPr>
           <w:rFonts w:ascii="Courier New" w:hAnsi="Courier New" w:cs="Courier New"/>
-          <w:lang w:val="en-US"/>
-        </w:rPr>
-        <w:t>long</w:t>
+        </w:rPr>
+        <w:t>Я</w:t>
+      </w:r>
+      <w:r>
+        <w:rPr>
+          <w:rFonts w:ascii="Courier New" w:hAnsi="Courier New" w:cs="Courier New"/>
+          <w:lang w:val="en-US"/>
+        </w:rPr>
+        <w:t xml:space="preserve"> </w:t>
+      </w:r>
+      <w:r>
+        <w:rPr>
+          <w:rFonts w:ascii="Courier New" w:hAnsi="Courier New" w:cs="Courier New"/>
+        </w:rPr>
+        <w:t>написал</w:t>
+      </w:r>
+      <w:r>
+        <w:rPr>
+          <w:rFonts w:ascii="Courier New" w:hAnsi="Courier New" w:cs="Courier New"/>
+          <w:lang w:val="en-US"/>
+        </w:rPr>
+        <w:t xml:space="preserve"> </w:t>
+      </w:r>
+      <w:r>
+        <w:rPr>
+          <w:rFonts w:ascii="Courier New" w:hAnsi="Courier New" w:cs="Courier New"/>
+        </w:rPr>
+        <w:t>код</w:t>
+      </w:r>
+      <w:r>
+        <w:rPr>
+          <w:rFonts w:ascii="Courier New" w:hAnsi="Courier New" w:cs="Courier New"/>
+          <w:lang w:val="en-US"/>
+        </w:rPr>
+        <w:t xml:space="preserve"> </w:t>
+      </w:r>
+      <w:r>
+        <w:rPr>
+          <w:rFonts w:ascii="Courier New" w:hAnsi="Courier New" w:cs="Courier New"/>
+        </w:rPr>
+        <w:t>в</w:t>
+      </w:r>
+      <w:r>
+        <w:rPr>
+          <w:rFonts w:ascii="Courier New" w:hAnsi="Courier New" w:cs="Courier New"/>
+          <w:lang w:val="en-US"/>
+        </w:rPr>
+        <w:t xml:space="preserve"> </w:t>
+      </w:r>
+      <w:r>
+        <w:rPr>
+          <w:rFonts w:ascii="Courier New" w:hAnsi="Courier New" w:cs="Courier New"/>
+        </w:rPr>
+        <w:t>проекте</w:t>
+      </w:r>
+      <w:r>
+        <w:rPr>
+          <w:rFonts w:ascii="Courier New" w:hAnsi="Courier New" w:cs="Courier New"/>
+          <w:lang w:val="en-US"/>
+        </w:rPr>
+        <w:t xml:space="preserve"> c:\Users\user\IdeaProjects\MainTaskJavaFundamentals1\src\</w:t>
       </w:r>
     </w:p>
     <w:p>
       <w:pPr>
+        <w:pStyle w:val="a3"/>
+        <w:numPr>
+          <w:ilvl w:val="0"/>
+          <w:numId w:val="1"/>
+        </w:numPr>
         <w:spacing w:after="0" w:line="240" w:lineRule="auto"/>
         <w:rPr>
           <w:rFonts w:ascii="Courier New" w:hAnsi="Courier New" w:cs="Courier New"/>
-          <w:lang w:val="en-US"/>
-        </w:rPr>
-      </w:pPr>
-      <w:r>
-        <w:rPr>
-          <w:rFonts w:ascii="Courier New" w:hAnsi="Courier New" w:cs="Courier New"/>
-          <w:lang w:val="en-US"/>
-        </w:rPr>
-        <w:t>float</w:t>
+        </w:rPr>
+      </w:pPr>
+      <w:r>
+        <w:rPr>
+          <w:rFonts w:ascii="Courier New" w:hAnsi="Courier New" w:cs="Courier New"/>
+        </w:rPr>
+        <w:t xml:space="preserve">В этой же директории запускаю </w:t>
+      </w:r>
+      <w:proofErr w:type="spellStart"/>
+      <w:r>
+        <w:rPr>
+          <w:rFonts w:ascii="Courier New" w:hAnsi="Courier New" w:cs="Courier New"/>
+          <w:lang w:val="en-US"/>
+        </w:rPr>
+        <w:t>cmd</w:t>
+      </w:r>
+      <w:proofErr w:type="spellEnd"/>
+      <w:r>
+        <w:rPr>
+          <w:rFonts w:ascii="Courier New" w:hAnsi="Courier New" w:cs="Courier New"/>
+        </w:rPr>
+        <w:t>.</w:t>
       </w:r>
     </w:p>
     <w:p>
       <w:pPr>
+        <w:pStyle w:val="a3"/>
+        <w:numPr>
+          <w:ilvl w:val="0"/>
+          <w:numId w:val="1"/>
+        </w:numPr>
         <w:spacing w:after="0" w:line="240" w:lineRule="auto"/>
         <w:rPr>
           <w:rFonts w:ascii="Courier New" w:hAnsi="Courier New" w:cs="Courier New"/>
-          <w:lang w:val="en-US"/>
-        </w:rPr>
-      </w:pPr>
-      <w:r>
-        <w:rPr>
-          <w:rFonts w:ascii="Courier New" w:hAnsi="Courier New" w:cs="Courier New"/>
-          <w:lang w:val="en-US"/>
-        </w:rPr>
-        <w:t>double</w:t>
+        </w:rPr>
+      </w:pPr>
+      <w:r>
+        <w:rPr>
+          <w:rFonts w:ascii="Courier New" w:hAnsi="Courier New" w:cs="Courier New"/>
+        </w:rPr>
+        <w:t>[</w:t>
+      </w:r>
+      <w:proofErr w:type="spellStart"/>
+      <w:r>
+        <w:rPr>
+          <w:rFonts w:ascii="Courier New" w:hAnsi="Courier New" w:cs="Courier New"/>
+          <w:lang w:val="en-US"/>
+        </w:rPr>
+        <w:t>javac</w:t>
+      </w:r>
+      <w:proofErr w:type="spellEnd"/>
+      <w:r>
+        <w:rPr>
+          <w:rFonts w:ascii="Courier New" w:hAnsi="Courier New" w:cs="Courier New"/>
+        </w:rPr>
+        <w:t xml:space="preserve"> </w:t>
+      </w:r>
+      <w:r>
+        <w:rPr>
+          <w:rFonts w:ascii="Courier New" w:hAnsi="Courier New" w:cs="Courier New"/>
+          <w:lang w:val="en-US"/>
+        </w:rPr>
+        <w:t>Main</w:t>
+      </w:r>
+      <w:r>
+        <w:rPr>
+          <w:rFonts w:ascii="Courier New" w:hAnsi="Courier New" w:cs="Courier New"/>
+        </w:rPr>
+        <w:t>.</w:t>
+      </w:r>
+      <w:r>
+        <w:rPr>
+          <w:rFonts w:ascii="Courier New" w:hAnsi="Courier New" w:cs="Courier New"/>
+          <w:lang w:val="en-US"/>
+        </w:rPr>
+        <w:t>java</w:t>
+      </w:r>
+      <w:r>
+        <w:rPr>
+          <w:rFonts w:ascii="Courier New" w:hAnsi="Courier New" w:cs="Courier New"/>
+        </w:rPr>
+        <w:t xml:space="preserve">] – </w:t>
+      </w:r>
+      <w:r>
+        <w:rPr>
+          <w:rFonts w:ascii="Courier New" w:hAnsi="Courier New" w:cs="Courier New"/>
+        </w:rPr>
+        <w:t xml:space="preserve">компилирует код и создает файл </w:t>
+      </w:r>
+      <w:r>
+        <w:rPr>
+          <w:rFonts w:ascii="Courier New" w:hAnsi="Courier New" w:cs="Courier New"/>
+          <w:lang w:val="en-US"/>
+        </w:rPr>
+        <w:t>Main</w:t>
+      </w:r>
+      <w:r>
+        <w:rPr>
+          <w:rFonts w:ascii="Courier New" w:hAnsi="Courier New" w:cs="Courier New"/>
+        </w:rPr>
+        <w:t>.</w:t>
+      </w:r>
+      <w:r>
+        <w:rPr>
+          <w:rFonts w:ascii="Courier New" w:hAnsi="Courier New" w:cs="Courier New"/>
+          <w:lang w:val="en-US"/>
+        </w:rPr>
+        <w:t>class</w:t>
       </w:r>
     </w:p>
     <w:p>
       <w:pPr>
+        <w:pStyle w:val="a3"/>
+        <w:numPr>
+          <w:ilvl w:val="0"/>
+          <w:numId w:val="1"/>
+        </w:numPr>
         <w:spacing w:after="0" w:line="240" w:lineRule="auto"/>
         <w:rPr>
           <w:rFonts w:ascii="Courier New" w:hAnsi="Courier New" w:cs="Courier New"/>
-          <w:lang w:val="en-US"/>
-        </w:rPr>
-      </w:pPr>
-      <w:r>
-        <w:rPr>
-          <w:rFonts w:ascii="Courier New" w:hAnsi="Courier New" w:cs="Courier New"/>
-          <w:lang w:val="en-US"/>
-        </w:rPr>
-        <w:t>char</w:t>
+        </w:rPr>
+      </w:pPr>
+      <w:r>
+        <w:rPr>
+          <w:rFonts w:ascii="Courier New" w:hAnsi="Courier New" w:cs="Courier New"/>
+        </w:rPr>
+        <w:t>[</w:t>
+      </w:r>
+      <w:r>
+        <w:rPr>
+          <w:rFonts w:ascii="Courier New" w:hAnsi="Courier New" w:cs="Courier New"/>
+          <w:lang w:val="en-US"/>
+        </w:rPr>
+        <w:t>java</w:t>
+      </w:r>
+      <w:r>
+        <w:rPr>
+          <w:rFonts w:ascii="Courier New" w:hAnsi="Courier New" w:cs="Courier New"/>
+        </w:rPr>
+        <w:t xml:space="preserve"> –</w:t>
+      </w:r>
+      <w:proofErr w:type="spellStart"/>
+      <w:proofErr w:type="gramStart"/>
+      <w:r>
+        <w:rPr>
+          <w:rFonts w:ascii="Courier New" w:hAnsi="Courier New" w:cs="Courier New"/>
+          <w:lang w:val="en-US"/>
+        </w:rPr>
+        <w:t>classpath</w:t>
+      </w:r>
+      <w:proofErr w:type="spellEnd"/>
+      <w:r>
+        <w:rPr>
+          <w:rFonts w:ascii="Courier New" w:hAnsi="Courier New" w:cs="Courier New"/>
+        </w:rPr>
+        <w:t xml:space="preserve"> .</w:t>
+      </w:r>
+      <w:proofErr w:type="gramEnd"/>
+      <w:r>
+        <w:rPr>
+          <w:rFonts w:ascii="Courier New" w:hAnsi="Courier New" w:cs="Courier New"/>
+        </w:rPr>
+        <w:t xml:space="preserve"> </w:t>
+      </w:r>
+      <w:r>
+        <w:rPr>
+          <w:rFonts w:ascii="Courier New" w:hAnsi="Courier New" w:cs="Courier New"/>
+          <w:lang w:val="en-US"/>
+        </w:rPr>
+        <w:t>Main</w:t>
+      </w:r>
+      <w:r>
+        <w:rPr>
+          <w:rFonts w:ascii="Courier New" w:hAnsi="Courier New" w:cs="Courier New"/>
+        </w:rPr>
+        <w:t xml:space="preserve">] – </w:t>
+      </w:r>
+      <w:r>
+        <w:rPr>
+          <w:rFonts w:ascii="Courier New" w:hAnsi="Courier New" w:cs="Courier New"/>
+        </w:rPr>
+        <w:t>запускает этот код в командной строке.</w:t>
       </w:r>
     </w:p>
     <w:p>
       <w:pPr>
+        <w:pStyle w:val="a3"/>
+        <w:numPr>
+          <w:ilvl w:val="0"/>
+          <w:numId w:val="1"/>
+        </w:numPr>
         <w:spacing w:after="0" w:line="240" w:lineRule="auto"/>
         <w:rPr>
           <w:rFonts w:ascii="Courier New" w:hAnsi="Courier New" w:cs="Courier New"/>
-          <w:lang w:val="en-US"/>
-        </w:rPr>
-      </w:pPr>
-      <w:r>
-        <w:rPr>
-          <w:rFonts w:ascii="Courier New" w:hAnsi="Courier New" w:cs="Courier New"/>
-          <w:lang w:val="en-US"/>
-        </w:rPr>
-        <w:t>Boolean</w:t>
+        </w:rPr>
+      </w:pPr>
+      <w:r>
+        <w:rPr>
+          <w:rFonts w:ascii="Courier New" w:hAnsi="Courier New" w:cs="Courier New"/>
+        </w:rPr>
+        <w:t xml:space="preserve">! </w:t>
+      </w:r>
+      <w:r>
+        <w:rPr>
+          <w:rFonts w:ascii="Courier New" w:hAnsi="Courier New" w:cs="Courier New"/>
+        </w:rPr>
+        <w:t>[</w:t>
+      </w:r>
+      <w:r>
+        <w:rPr>
+          <w:rFonts w:ascii="Courier New" w:hAnsi="Courier New" w:cs="Courier New"/>
+          <w:lang w:val="en-US"/>
+        </w:rPr>
+        <w:t>java</w:t>
+      </w:r>
+      <w:r>
+        <w:rPr>
+          <w:rFonts w:ascii="Courier New" w:hAnsi="Courier New" w:cs="Courier New"/>
+        </w:rPr>
+        <w:t xml:space="preserve"> </w:t>
+      </w:r>
+      <w:r>
+        <w:rPr>
+          <w:rFonts w:ascii="Courier New" w:hAnsi="Courier New" w:cs="Courier New"/>
+          <w:lang w:val="en-US"/>
+        </w:rPr>
+        <w:t>Main</w:t>
+      </w:r>
+      <w:r>
+        <w:rPr>
+          <w:rFonts w:ascii="Courier New" w:hAnsi="Courier New" w:cs="Courier New"/>
+        </w:rPr>
+        <w:t xml:space="preserve">] – </w:t>
+      </w:r>
+      <w:r>
+        <w:rPr>
+          <w:rFonts w:ascii="Courier New" w:hAnsi="Courier New" w:cs="Courier New"/>
+        </w:rPr>
+        <w:t>также запускает этот код.</w:t>
       </w:r>
     </w:p>
     <w:p>
       <w:pPr>
+        <w:pStyle w:val="a3"/>
+        <w:numPr>
+          <w:ilvl w:val="0"/>
+          <w:numId w:val="1"/>
+        </w:numPr>
         <w:spacing w:after="0" w:line="240" w:lineRule="auto"/>
         <w:rPr>
           <w:rFonts w:ascii="Courier New" w:hAnsi="Courier New" w:cs="Courier New"/>
-          <w:lang w:val="en-US"/>
         </w:rPr>
       </w:pPr>
     </w:p>
@@ -163,61 +603,445 @@
         <w:spacing w:after="0" w:line="240" w:lineRule="auto"/>
         <w:rPr>
           <w:rFonts w:ascii="Courier New" w:hAnsi="Courier New" w:cs="Courier New"/>
-        </w:rPr>
-      </w:pPr>
-      <w:r>
-        <w:rPr>
-          <w:rFonts w:ascii="Courier New" w:hAnsi="Courier New" w:cs="Courier New"/>
-          <w:lang w:val="en-US"/>
-        </w:rPr>
-        <w:t>Unary operators (</w:t>
-      </w:r>
-      <w:r>
-        <w:rPr>
-          <w:rFonts w:ascii="Courier New" w:hAnsi="Courier New" w:cs="Courier New"/>
-        </w:rPr>
-        <w:t>унарные операторы</w:t>
-      </w:r>
-      <w:r>
-        <w:rPr>
-          <w:rFonts w:ascii="Courier New" w:hAnsi="Courier New" w:cs="Courier New"/>
-          <w:lang w:val="en-US"/>
-        </w:rPr>
-        <w:t>)</w:t>
-      </w:r>
-      <w:r>
-        <w:rPr>
-          <w:rFonts w:ascii="Courier New" w:hAnsi="Courier New" w:cs="Courier New"/>
-        </w:rPr>
-        <w:t>.</w:t>
+          <w:lang w:val="en-US"/>
+        </w:rPr>
+      </w:pPr>
+      <w:bookmarkStart w:id="0" w:name="_GoBack"/>
+      <w:bookmarkEnd w:id="0"/>
+      <w:r>
+        <w:rPr>
+          <w:rFonts w:ascii="Courier New" w:hAnsi="Courier New" w:cs="Courier New"/>
+          <w:highlight w:val="yellow"/>
+          <w:lang w:val="en-US"/>
+        </w:rPr>
+        <w:t>method SPLIT</w:t>
       </w:r>
     </w:p>
     <w:p>
       <w:pPr>
+        <w:shd w:val="clear" w:color="auto" w:fill="0D0D0D" w:themeFill="text1" w:themeFillTint="F2"/>
+        <w:tabs>
+          <w:tab w:val="left" w:pos="916"/>
+          <w:tab w:val="left" w:pos="1832"/>
+          <w:tab w:val="left" w:pos="2748"/>
+          <w:tab w:val="left" w:pos="3664"/>
+          <w:tab w:val="left" w:pos="4580"/>
+          <w:tab w:val="left" w:pos="5496"/>
+          <w:tab w:val="left" w:pos="6412"/>
+          <w:tab w:val="left" w:pos="7328"/>
+          <w:tab w:val="left" w:pos="8244"/>
+          <w:tab w:val="left" w:pos="9160"/>
+          <w:tab w:val="left" w:pos="10076"/>
+          <w:tab w:val="left" w:pos="10992"/>
+          <w:tab w:val="left" w:pos="11908"/>
+          <w:tab w:val="left" w:pos="12824"/>
+          <w:tab w:val="left" w:pos="13740"/>
+          <w:tab w:val="left" w:pos="14656"/>
+        </w:tabs>
         <w:spacing w:after="0" w:line="240" w:lineRule="auto"/>
         <w:rPr>
-          <w:rFonts w:ascii="Courier New" w:hAnsi="Courier New" w:cs="Courier New"/>
-          <w:lang w:val="en-US"/>
-        </w:rPr>
-      </w:pPr>
-      <w:r>
-        <w:rPr>
-          <w:rFonts w:ascii="Courier New" w:hAnsi="Courier New" w:cs="Courier New"/>
-          <w:lang w:val="en-US"/>
-        </w:rPr>
-        <w:t>++</w:t>
+          <w:rFonts w:ascii="Courier New" w:eastAsia="Times New Roman" w:hAnsi="Courier New" w:cs="Courier New"/>
+          <w:color w:val="A9B7C6"/>
+          <w:sz w:val="20"/>
+          <w:szCs w:val="20"/>
+          <w:lang w:val="en-US" w:eastAsia="ru-RU"/>
+        </w:rPr>
+      </w:pPr>
+      <w:r>
+        <w:rPr>
+          <w:rFonts w:ascii="Courier New" w:eastAsia="Times New Roman" w:hAnsi="Courier New" w:cs="Courier New"/>
+          <w:color w:val="CC7832"/>
+          <w:sz w:val="20"/>
+          <w:szCs w:val="20"/>
+          <w:lang w:val="en-US" w:eastAsia="ru-RU"/>
+        </w:rPr>
+        <w:t xml:space="preserve">public class </w:t>
+      </w:r>
+      <w:r>
+        <w:rPr>
+          <w:rFonts w:ascii="Courier New" w:eastAsia="Times New Roman" w:hAnsi="Courier New" w:cs="Courier New"/>
+          <w:color w:val="A9B7C6"/>
+          <w:sz w:val="20"/>
+          <w:szCs w:val="20"/>
+          <w:lang w:val="en-US" w:eastAsia="ru-RU"/>
+        </w:rPr>
+        <w:t>Second {</w:t>
+      </w:r>
+      <w:r>
+        <w:rPr>
+          <w:rFonts w:ascii="Courier New" w:eastAsia="Times New Roman" w:hAnsi="Courier New" w:cs="Courier New"/>
+          <w:color w:val="A9B7C6"/>
+          <w:sz w:val="20"/>
+          <w:szCs w:val="20"/>
+          <w:lang w:val="en-US" w:eastAsia="ru-RU"/>
+        </w:rPr>
+        <w:br/>
+        <w:t xml:space="preserve">    </w:t>
+      </w:r>
+      <w:r>
+        <w:rPr>
+          <w:rFonts w:ascii="Courier New" w:eastAsia="Times New Roman" w:hAnsi="Courier New" w:cs="Courier New"/>
+          <w:color w:val="CC7832"/>
+          <w:sz w:val="20"/>
+          <w:szCs w:val="20"/>
+          <w:lang w:val="en-US" w:eastAsia="ru-RU"/>
+        </w:rPr>
+        <w:t xml:space="preserve">public static void </w:t>
+      </w:r>
+      <w:r>
+        <w:rPr>
+          <w:rFonts w:ascii="Courier New" w:eastAsia="Times New Roman" w:hAnsi="Courier New" w:cs="Courier New"/>
+          <w:color w:val="FFC66D"/>
+          <w:sz w:val="20"/>
+          <w:szCs w:val="20"/>
+          <w:lang w:val="en-US" w:eastAsia="ru-RU"/>
+        </w:rPr>
+        <w:t>main</w:t>
+      </w:r>
+      <w:r>
+        <w:rPr>
+          <w:rFonts w:ascii="Courier New" w:eastAsia="Times New Roman" w:hAnsi="Courier New" w:cs="Courier New"/>
+          <w:color w:val="A9B7C6"/>
+          <w:sz w:val="20"/>
+          <w:szCs w:val="20"/>
+          <w:lang w:val="en-US" w:eastAsia="ru-RU"/>
+        </w:rPr>
+        <w:t>(String</w:t>
+      </w:r>
+      <w:r>
+        <w:rPr>
+          <w:rFonts w:ascii="Courier New" w:eastAsia="Times New Roman" w:hAnsi="Courier New" w:cs="Courier New"/>
+          <w:color w:val="A9B7C6"/>
+          <w:sz w:val="20"/>
+          <w:szCs w:val="20"/>
+          <w:lang w:val="en-US" w:eastAsia="ru-RU"/>
+        </w:rPr>
+        <w:t>[]</w:t>
+      </w:r>
+      <w:r>
+        <w:rPr>
+          <w:rFonts w:ascii="Courier New" w:eastAsia="Times New Roman" w:hAnsi="Courier New" w:cs="Courier New"/>
+          <w:color w:val="A9B7C6"/>
+          <w:sz w:val="20"/>
+          <w:szCs w:val="20"/>
+          <w:lang w:val="en-US" w:eastAsia="ru-RU"/>
+        </w:rPr>
+        <w:t xml:space="preserve"> </w:t>
+      </w:r>
+      <w:proofErr w:type="spellStart"/>
+      <w:r>
+        <w:rPr>
+          <w:rFonts w:ascii="Courier New" w:eastAsia="Times New Roman" w:hAnsi="Courier New" w:cs="Courier New"/>
+          <w:color w:val="A9B7C6"/>
+          <w:sz w:val="20"/>
+          <w:szCs w:val="20"/>
+          <w:lang w:val="en-US" w:eastAsia="ru-RU"/>
+        </w:rPr>
+        <w:t>args</w:t>
+      </w:r>
+      <w:proofErr w:type="spellEnd"/>
+      <w:r>
+        <w:rPr>
+          <w:rFonts w:ascii="Courier New" w:eastAsia="Times New Roman" w:hAnsi="Courier New" w:cs="Courier New"/>
+          <w:color w:val="A9B7C6"/>
+          <w:sz w:val="20"/>
+          <w:szCs w:val="20"/>
+          <w:lang w:val="en-US" w:eastAsia="ru-RU"/>
+        </w:rPr>
+        <w:t>) {</w:t>
       </w:r>
     </w:p>
     <w:p>
       <w:pPr>
+        <w:pStyle w:val="HTML"/>
+        <w:shd w:val="clear" w:color="auto" w:fill="0D0D0D" w:themeFill="text1" w:themeFillTint="F2"/>
+        <w:rPr>
+          <w:color w:val="CC7832"/>
+          <w:lang w:val="en-US"/>
+        </w:rPr>
+      </w:pPr>
+      <w:r>
+        <w:rPr>
+          <w:color w:val="A9B7C6"/>
+          <w:lang w:val="en-US"/>
+        </w:rPr>
+        <w:tab/>
+      </w:r>
+      <w:r>
+        <w:rPr>
+          <w:color w:val="A9B7C6"/>
+          <w:lang w:val="en-US"/>
+        </w:rPr>
+        <w:t xml:space="preserve">String </w:t>
+      </w:r>
+      <w:proofErr w:type="spellStart"/>
+      <w:r>
+        <w:rPr>
+          <w:color w:val="A9B7C6"/>
+          <w:lang w:val="en-US"/>
+        </w:rPr>
+        <w:t>strMain</w:t>
+      </w:r>
+      <w:proofErr w:type="spellEnd"/>
+      <w:r>
+        <w:rPr>
+          <w:color w:val="A9B7C6"/>
+          <w:lang w:val="en-US"/>
+        </w:rPr>
+        <w:t xml:space="preserve"> = </w:t>
+      </w:r>
+      <w:r>
+        <w:rPr>
+          <w:color w:val="6A8759"/>
+          <w:lang w:val="en-US"/>
+        </w:rPr>
+        <w:t>"Alpha, Betta, Gamma"</w:t>
+      </w:r>
+      <w:r>
+        <w:rPr>
+          <w:color w:val="CC7832"/>
+          <w:lang w:val="en-US"/>
+        </w:rPr>
+        <w:t>;</w:t>
+      </w:r>
+    </w:p>
+    <w:p>
+      <w:pPr>
+        <w:pStyle w:val="HTML"/>
+        <w:shd w:val="clear" w:color="auto" w:fill="0D0D0D" w:themeFill="text1" w:themeFillTint="F2"/>
+        <w:rPr>
+          <w:color w:val="A9B7C6"/>
+          <w:lang w:val="en-US"/>
+        </w:rPr>
+      </w:pPr>
+      <w:r>
+        <w:rPr>
+          <w:color w:val="A9B7C6"/>
+          <w:lang w:val="en-US"/>
+        </w:rPr>
+        <w:tab/>
+      </w:r>
+      <w:proofErr w:type="gramStart"/>
+      <w:r>
+        <w:rPr>
+          <w:color w:val="A9B7C6"/>
+          <w:lang w:val="en-US"/>
+        </w:rPr>
+        <w:t>String[</w:t>
+      </w:r>
+      <w:proofErr w:type="gramEnd"/>
+      <w:r>
+        <w:rPr>
+          <w:color w:val="A9B7C6"/>
+          <w:lang w:val="en-US"/>
+        </w:rPr>
+        <w:t xml:space="preserve">] </w:t>
+      </w:r>
+      <w:proofErr w:type="spellStart"/>
+      <w:r>
+        <w:rPr>
+          <w:color w:val="A9B7C6"/>
+          <w:lang w:val="en-US"/>
+        </w:rPr>
+        <w:t>arrSplit</w:t>
+      </w:r>
+      <w:proofErr w:type="spellEnd"/>
+      <w:r>
+        <w:rPr>
+          <w:color w:val="A9B7C6"/>
+          <w:lang w:val="en-US"/>
+        </w:rPr>
+        <w:t xml:space="preserve"> = </w:t>
+      </w:r>
+      <w:proofErr w:type="spellStart"/>
+      <w:r>
+        <w:rPr>
+          <w:color w:val="A9B7C6"/>
+          <w:lang w:val="en-US"/>
+        </w:rPr>
+        <w:t>strMain.split</w:t>
+      </w:r>
+      <w:proofErr w:type="spellEnd"/>
+      <w:r>
+        <w:rPr>
+          <w:color w:val="A9B7C6"/>
+          <w:lang w:val="en-US"/>
+        </w:rPr>
+        <w:t>(</w:t>
+      </w:r>
+      <w:r>
+        <w:rPr>
+          <w:color w:val="6A8759"/>
+          <w:lang w:val="en-US"/>
+        </w:rPr>
+        <w:t>"</w:t>
+      </w:r>
+      <w:r>
+        <w:rPr>
+          <w:color w:val="6A8759"/>
+          <w:shd w:val="clear" w:color="auto" w:fill="364135"/>
+          <w:lang w:val="en-US"/>
+        </w:rPr>
+        <w:t xml:space="preserve">, </w:t>
+      </w:r>
+      <w:r>
+        <w:rPr>
+          <w:color w:val="6A8759"/>
+          <w:lang w:val="en-US"/>
+        </w:rPr>
+        <w:t>"</w:t>
+      </w:r>
+      <w:r>
+        <w:rPr>
+          <w:color w:val="A9B7C6"/>
+          <w:lang w:val="en-US"/>
+        </w:rPr>
+        <w:t>)</w:t>
+      </w:r>
+      <w:r>
+        <w:rPr>
+          <w:color w:val="CC7832"/>
+          <w:lang w:val="en-US"/>
+        </w:rPr>
+        <w:t>;</w:t>
+      </w:r>
+    </w:p>
+    <w:p>
+      <w:pPr>
+        <w:pStyle w:val="HTML"/>
+        <w:shd w:val="clear" w:color="auto" w:fill="0D0D0D" w:themeFill="text1" w:themeFillTint="F2"/>
+        <w:rPr>
+          <w:color w:val="A9B7C6"/>
+          <w:lang w:val="en-US"/>
+        </w:rPr>
+      </w:pPr>
+      <w:r>
+        <w:rPr>
+          <w:color w:val="A9B7C6"/>
+          <w:lang w:val="en-US"/>
+        </w:rPr>
+        <w:tab/>
+      </w:r>
+      <w:proofErr w:type="spellStart"/>
+      <w:r>
+        <w:rPr>
+          <w:color w:val="A9B7C6"/>
+          <w:lang w:val="en-US"/>
+        </w:rPr>
+        <w:t>System.</w:t>
+      </w:r>
+      <w:r>
+        <w:rPr>
+          <w:i/>
+          <w:iCs/>
+          <w:color w:val="9876AA"/>
+          <w:lang w:val="en-US"/>
+        </w:rPr>
+        <w:t>out</w:t>
+      </w:r>
+      <w:r>
+        <w:rPr>
+          <w:color w:val="A9B7C6"/>
+          <w:lang w:val="en-US"/>
+        </w:rPr>
+        <w:t>.println</w:t>
+      </w:r>
+      <w:proofErr w:type="spellEnd"/>
+      <w:r>
+        <w:rPr>
+          <w:color w:val="A9B7C6"/>
+          <w:lang w:val="en-US"/>
+        </w:rPr>
+        <w:t>(</w:t>
+      </w:r>
+      <w:proofErr w:type="spellStart"/>
+      <w:r>
+        <w:rPr>
+          <w:color w:val="A9B7C6"/>
+          <w:lang w:val="en-US"/>
+        </w:rPr>
+        <w:t>Arrays.</w:t>
+      </w:r>
+      <w:r>
+        <w:rPr>
+          <w:i/>
+          <w:iCs/>
+          <w:color w:val="A9B7C6"/>
+          <w:lang w:val="en-US"/>
+        </w:rPr>
+        <w:t>toString</w:t>
+      </w:r>
+      <w:proofErr w:type="spellEnd"/>
+      <w:r>
+        <w:rPr>
+          <w:color w:val="A9B7C6"/>
+          <w:lang w:val="en-US"/>
+        </w:rPr>
+        <w:t>(</w:t>
+      </w:r>
+      <w:proofErr w:type="spellStart"/>
+      <w:r>
+        <w:rPr>
+          <w:color w:val="A9B7C6"/>
+          <w:lang w:val="en-US"/>
+        </w:rPr>
+        <w:t>arrSplit</w:t>
+      </w:r>
+      <w:proofErr w:type="spellEnd"/>
+      <w:r>
+        <w:rPr>
+          <w:color w:val="A9B7C6"/>
+          <w:lang w:val="en-US"/>
+        </w:rPr>
+        <w:t>))</w:t>
+      </w:r>
+      <w:r>
+        <w:rPr>
+          <w:color w:val="CC7832"/>
+          <w:lang w:val="en-US"/>
+        </w:rPr>
+        <w:t>;</w:t>
+      </w:r>
+    </w:p>
+    <w:p>
+      <w:pPr>
+        <w:shd w:val="clear" w:color="auto" w:fill="0D0D0D" w:themeFill="text1" w:themeFillTint="F2"/>
+        <w:tabs>
+          <w:tab w:val="left" w:pos="916"/>
+          <w:tab w:val="left" w:pos="1832"/>
+          <w:tab w:val="left" w:pos="2748"/>
+          <w:tab w:val="left" w:pos="3664"/>
+          <w:tab w:val="left" w:pos="4580"/>
+          <w:tab w:val="left" w:pos="5496"/>
+          <w:tab w:val="left" w:pos="6412"/>
+          <w:tab w:val="left" w:pos="7328"/>
+          <w:tab w:val="left" w:pos="8244"/>
+          <w:tab w:val="left" w:pos="9160"/>
+          <w:tab w:val="left" w:pos="10076"/>
+          <w:tab w:val="left" w:pos="10992"/>
+          <w:tab w:val="left" w:pos="11908"/>
+          <w:tab w:val="left" w:pos="12824"/>
+          <w:tab w:val="left" w:pos="13740"/>
+          <w:tab w:val="left" w:pos="14656"/>
+        </w:tabs>
         <w:spacing w:after="0" w:line="240" w:lineRule="auto"/>
         <w:rPr>
-          <w:rFonts w:ascii="Courier New" w:hAnsi="Courier New" w:cs="Courier New"/>
-          <w:lang w:val="en-US"/>
-        </w:rPr>
-      </w:pPr>
-      <w:bookmarkStart w:id="0" w:name="_GoBack"/>
-      <w:bookmarkEnd w:id="0"/>
+          <w:rFonts w:ascii="Courier New" w:eastAsia="Times New Roman" w:hAnsi="Courier New" w:cs="Courier New"/>
+          <w:color w:val="A9B7C6"/>
+          <w:sz w:val="20"/>
+          <w:szCs w:val="20"/>
+          <w:lang w:val="en-US" w:eastAsia="ru-RU"/>
+        </w:rPr>
+      </w:pPr>
+    </w:p>
+    <w:p>
+      <w:pPr>
+        <w:spacing w:after="0" w:line="240" w:lineRule="auto"/>
+        <w:rPr>
+          <w:rFonts w:ascii="Courier New" w:hAnsi="Courier New" w:cs="Courier New"/>
+          <w:lang w:val="en-US"/>
+        </w:rPr>
+      </w:pPr>
     </w:p>
     <w:sectPr>
       <w:pgSz w:w="11906" w:h="16838"/>
@@ -227,6 +1051,126 @@
     </w:sectPr>
   </w:body>
 </w:document>
+</file>
+
+<file path=word/numbering.xml><?xml version="1.0" encoding="utf-8"?>
+<w:numbering xmlns:wpc="http://schemas.microsoft.com/office/word/2010/wordprocessingCanvas" xmlns:cx="http://schemas.microsoft.com/office/drawing/2014/chartex" xmlns:mc="http://schemas.openxmlformats.org/markup-compatibility/2006" xmlns:o="urn:schemas-microsoft-com:office:office" xmlns:r="http://schemas.openxmlformats.org/officeDocument/2006/relationships" xmlns:m="http://schemas.openxmlformats.org/officeDocument/2006/math" xmlns:v="urn:schemas-microsoft-com:vml" xmlns:wp14="http://schemas.microsoft.com/office/word/2010/wordprocessingDrawing" xmlns:wp="http://schemas.openxmlformats.org/drawingml/2006/wordprocessingDrawing" xmlns:w10="urn:schemas-microsoft-com:office:word" xmlns:w="http://schemas.openxmlformats.org/wordprocessingml/2006/main" xmlns:w14="http://schemas.microsoft.com/office/word/2010/wordml" xmlns:w15="http://schemas.microsoft.com/office/word/2012/wordml" xmlns:w16se="http://schemas.microsoft.com/office/word/2015/wordml/symex" xmlns:wpg="http://schemas.microsoft.com/office/word/2010/wordprocessingGroup" xmlns:wpi="http://schemas.microsoft.com/office/word/2010/wordprocessingInk" xmlns:wne="http://schemas.microsoft.com/office/word/2006/wordml" xmlns:wps="http://schemas.microsoft.com/office/word/2010/wordprocessingShape" mc:Ignorable="w14 w15 w16se wp14">
+  <w:abstractNum w:abstractNumId="0" w15:restartNumberingAfterBreak="0">
+    <w:nsid w:val="16183978"/>
+    <w:multiLevelType w:val="hybridMultilevel"/>
+    <w:tmpl w:val="2C529D38"/>
+    <w:lvl w:ilvl="0" w:tplc="B45EFD96">
+      <w:numFmt w:val="bullet"/>
+      <w:lvlText w:val="-"/>
+      <w:lvlJc w:val="left"/>
+      <w:pPr>
+        <w:ind w:left="720" w:hanging="360"/>
+      </w:pPr>
+      <w:rPr>
+        <w:rFonts w:ascii="Courier New" w:eastAsiaTheme="minorHAnsi" w:hAnsi="Courier New" w:cs="Courier New" w:hint="default"/>
+      </w:rPr>
+    </w:lvl>
+    <w:lvl w:ilvl="1" w:tplc="04190003" w:tentative="1">
+      <w:start w:val="1"/>
+      <w:numFmt w:val="bullet"/>
+      <w:lvlText w:val="o"/>
+      <w:lvlJc w:val="left"/>
+      <w:pPr>
+        <w:ind w:left="1440" w:hanging="360"/>
+      </w:pPr>
+      <w:rPr>
+        <w:rFonts w:ascii="Courier New" w:hAnsi="Courier New" w:cs="Courier New" w:hint="default"/>
+      </w:rPr>
+    </w:lvl>
+    <w:lvl w:ilvl="2" w:tplc="04190005" w:tentative="1">
+      <w:start w:val="1"/>
+      <w:numFmt w:val="bullet"/>
+      <w:lvlText w:val=""/>
+      <w:lvlJc w:val="left"/>
+      <w:pPr>
+        <w:ind w:left="2160" w:hanging="360"/>
+      </w:pPr>
+      <w:rPr>
+        <w:rFonts w:ascii="Wingdings" w:hAnsi="Wingdings" w:hint="default"/>
+      </w:rPr>
+    </w:lvl>
+    <w:lvl w:ilvl="3" w:tplc="04190001" w:tentative="1">
+      <w:start w:val="1"/>
+      <w:numFmt w:val="bullet"/>
+      <w:lvlText w:val=""/>
+      <w:lvlJc w:val="left"/>
+      <w:pPr>
+        <w:ind w:left="2880" w:hanging="360"/>
+      </w:pPr>
+      <w:rPr>
+        <w:rFonts w:ascii="Symbol" w:hAnsi="Symbol" w:hint="default"/>
+      </w:rPr>
+    </w:lvl>
+    <w:lvl w:ilvl="4" w:tplc="04190003" w:tentative="1">
+      <w:start w:val="1"/>
+      <w:numFmt w:val="bullet"/>
+      <w:lvlText w:val="o"/>
+      <w:lvlJc w:val="left"/>
+      <w:pPr>
+        <w:ind w:left="3600" w:hanging="360"/>
+      </w:pPr>
+      <w:rPr>
+        <w:rFonts w:ascii="Courier New" w:hAnsi="Courier New" w:cs="Courier New" w:hint="default"/>
+      </w:rPr>
+    </w:lvl>
+    <w:lvl w:ilvl="5" w:tplc="04190005" w:tentative="1">
+      <w:start w:val="1"/>
+      <w:numFmt w:val="bullet"/>
+      <w:lvlText w:val=""/>
+      <w:lvlJc w:val="left"/>
+      <w:pPr>
+        <w:ind w:left="4320" w:hanging="360"/>
+      </w:pPr>
+      <w:rPr>
+        <w:rFonts w:ascii="Wingdings" w:hAnsi="Wingdings" w:hint="default"/>
+      </w:rPr>
+    </w:lvl>
+    <w:lvl w:ilvl="6" w:tplc="04190001" w:tentative="1">
+      <w:start w:val="1"/>
+      <w:numFmt w:val="bullet"/>
+      <w:lvlText w:val=""/>
+      <w:lvlJc w:val="left"/>
+      <w:pPr>
+        <w:ind w:left="5040" w:hanging="360"/>
+      </w:pPr>
+      <w:rPr>
+        <w:rFonts w:ascii="Symbol" w:hAnsi="Symbol" w:hint="default"/>
+      </w:rPr>
+    </w:lvl>
+    <w:lvl w:ilvl="7" w:tplc="04190003" w:tentative="1">
+      <w:start w:val="1"/>
+      <w:numFmt w:val="bullet"/>
+      <w:lvlText w:val="o"/>
+      <w:lvlJc w:val="left"/>
+      <w:pPr>
+        <w:ind w:left="5760" w:hanging="360"/>
+      </w:pPr>
+      <w:rPr>
+        <w:rFonts w:ascii="Courier New" w:hAnsi="Courier New" w:cs="Courier New" w:hint="default"/>
+      </w:rPr>
+    </w:lvl>
+    <w:lvl w:ilvl="8" w:tplc="04190005" w:tentative="1">
+      <w:start w:val="1"/>
+      <w:numFmt w:val="bullet"/>
+      <w:lvlText w:val=""/>
+      <w:lvlJc w:val="left"/>
+      <w:pPr>
+        <w:ind w:left="6480" w:hanging="360"/>
+      </w:pPr>
+      <w:rPr>
+        <w:rFonts w:ascii="Wingdings" w:hAnsi="Wingdings" w:hint="default"/>
+      </w:rPr>
+    </w:lvl>
+  </w:abstractNum>
+  <w:num w:numId="1">
+    <w:abstractNumId w:val="0"/>
+  </w:num>
+</w:numbering>
 </file>
 
 <file path=word/styles.xml><?xml version="1.0" encoding="utf-8"?>
@@ -650,6 +1594,67 @@
     <w:semiHidden/>
     <w:unhideWhenUsed/>
   </w:style>
+  <w:style w:type="paragraph" w:styleId="a3">
+    <w:name w:val="List Paragraph"/>
+    <w:basedOn w:val="a"/>
+    <w:uiPriority w:val="34"/>
+    <w:qFormat/>
+    <w:rsid w:val="00511E13"/>
+    <w:pPr>
+      <w:ind w:left="720"/>
+      <w:contextualSpacing/>
+    </w:pPr>
+  </w:style>
+  <w:style w:type="paragraph" w:styleId="HTML">
+    <w:name w:val="HTML Preformatted"/>
+    <w:basedOn w:val="a"/>
+    <w:link w:val="HTML0"/>
+    <w:uiPriority w:val="99"/>
+    <w:semiHidden/>
+    <w:unhideWhenUsed/>
+    <w:rsid w:val="000C1C94"/>
+    <w:pPr>
+      <w:tabs>
+        <w:tab w:val="left" w:pos="916"/>
+        <w:tab w:val="left" w:pos="1832"/>
+        <w:tab w:val="left" w:pos="2748"/>
+        <w:tab w:val="left" w:pos="3664"/>
+        <w:tab w:val="left" w:pos="4580"/>
+        <w:tab w:val="left" w:pos="5496"/>
+        <w:tab w:val="left" w:pos="6412"/>
+        <w:tab w:val="left" w:pos="7328"/>
+        <w:tab w:val="left" w:pos="8244"/>
+        <w:tab w:val="left" w:pos="9160"/>
+        <w:tab w:val="left" w:pos="10076"/>
+        <w:tab w:val="left" w:pos="10992"/>
+        <w:tab w:val="left" w:pos="11908"/>
+        <w:tab w:val="left" w:pos="12824"/>
+        <w:tab w:val="left" w:pos="13740"/>
+        <w:tab w:val="left" w:pos="14656"/>
+      </w:tabs>
+      <w:spacing w:after="0" w:line="240" w:lineRule="auto"/>
+    </w:pPr>
+    <w:rPr>
+      <w:rFonts w:ascii="Courier New" w:eastAsia="Times New Roman" w:hAnsi="Courier New" w:cs="Courier New"/>
+      <w:sz w:val="20"/>
+      <w:szCs w:val="20"/>
+      <w:lang w:eastAsia="ru-RU"/>
+    </w:rPr>
+  </w:style>
+  <w:style w:type="character" w:customStyle="1" w:styleId="HTML0">
+    <w:name w:val="Стандартный HTML Знак"/>
+    <w:basedOn w:val="a0"/>
+    <w:link w:val="HTML"/>
+    <w:uiPriority w:val="99"/>
+    <w:semiHidden/>
+    <w:rsid w:val="000C1C94"/>
+    <w:rPr>
+      <w:rFonts w:ascii="Courier New" w:eastAsia="Times New Roman" w:hAnsi="Courier New" w:cs="Courier New"/>
+      <w:sz w:val="20"/>
+      <w:szCs w:val="20"/>
+      <w:lang w:eastAsia="ru-RU"/>
+    </w:rPr>
+  </w:style>
 </w:styles>
 </file>
 

--- a/JavaNotice.docx
+++ b/JavaNotice.docx
@@ -584,464 +584,8 @@
         </w:rPr>
         <w:t>также запускает этот код.</w:t>
       </w:r>
-    </w:p>
-    <w:p>
-      <w:pPr>
-        <w:pStyle w:val="a3"/>
-        <w:numPr>
-          <w:ilvl w:val="0"/>
-          <w:numId w:val="1"/>
-        </w:numPr>
-        <w:spacing w:after="0" w:line="240" w:lineRule="auto"/>
-        <w:rPr>
-          <w:rFonts w:ascii="Courier New" w:hAnsi="Courier New" w:cs="Courier New"/>
-        </w:rPr>
-      </w:pPr>
-    </w:p>
-    <w:p>
-      <w:pPr>
-        <w:spacing w:after="0" w:line="240" w:lineRule="auto"/>
-        <w:rPr>
-          <w:rFonts w:ascii="Courier New" w:hAnsi="Courier New" w:cs="Courier New"/>
-          <w:lang w:val="en-US"/>
-        </w:rPr>
-      </w:pPr>
       <w:bookmarkStart w:id="0" w:name="_GoBack"/>
       <w:bookmarkEnd w:id="0"/>
-      <w:r>
-        <w:rPr>
-          <w:rFonts w:ascii="Courier New" w:hAnsi="Courier New" w:cs="Courier New"/>
-          <w:highlight w:val="yellow"/>
-          <w:lang w:val="en-US"/>
-        </w:rPr>
-        <w:t>method SPLIT</w:t>
-      </w:r>
-    </w:p>
-    <w:p>
-      <w:pPr>
-        <w:shd w:val="clear" w:color="auto" w:fill="0D0D0D" w:themeFill="text1" w:themeFillTint="F2"/>
-        <w:tabs>
-          <w:tab w:val="left" w:pos="916"/>
-          <w:tab w:val="left" w:pos="1832"/>
-          <w:tab w:val="left" w:pos="2748"/>
-          <w:tab w:val="left" w:pos="3664"/>
-          <w:tab w:val="left" w:pos="4580"/>
-          <w:tab w:val="left" w:pos="5496"/>
-          <w:tab w:val="left" w:pos="6412"/>
-          <w:tab w:val="left" w:pos="7328"/>
-          <w:tab w:val="left" w:pos="8244"/>
-          <w:tab w:val="left" w:pos="9160"/>
-          <w:tab w:val="left" w:pos="10076"/>
-          <w:tab w:val="left" w:pos="10992"/>
-          <w:tab w:val="left" w:pos="11908"/>
-          <w:tab w:val="left" w:pos="12824"/>
-          <w:tab w:val="left" w:pos="13740"/>
-          <w:tab w:val="left" w:pos="14656"/>
-        </w:tabs>
-        <w:spacing w:after="0" w:line="240" w:lineRule="auto"/>
-        <w:rPr>
-          <w:rFonts w:ascii="Courier New" w:eastAsia="Times New Roman" w:hAnsi="Courier New" w:cs="Courier New"/>
-          <w:color w:val="A9B7C6"/>
-          <w:sz w:val="20"/>
-          <w:szCs w:val="20"/>
-          <w:lang w:val="en-US" w:eastAsia="ru-RU"/>
-        </w:rPr>
-      </w:pPr>
-      <w:r>
-        <w:rPr>
-          <w:rFonts w:ascii="Courier New" w:eastAsia="Times New Roman" w:hAnsi="Courier New" w:cs="Courier New"/>
-          <w:color w:val="CC7832"/>
-          <w:sz w:val="20"/>
-          <w:szCs w:val="20"/>
-          <w:lang w:val="en-US" w:eastAsia="ru-RU"/>
-        </w:rPr>
-        <w:t xml:space="preserve">public class </w:t>
-      </w:r>
-      <w:r>
-        <w:rPr>
-          <w:rFonts w:ascii="Courier New" w:eastAsia="Times New Roman" w:hAnsi="Courier New" w:cs="Courier New"/>
-          <w:color w:val="A9B7C6"/>
-          <w:sz w:val="20"/>
-          <w:szCs w:val="20"/>
-          <w:lang w:val="en-US" w:eastAsia="ru-RU"/>
-        </w:rPr>
-        <w:t>Second {</w:t>
-      </w:r>
-      <w:r>
-        <w:rPr>
-          <w:rFonts w:ascii="Courier New" w:eastAsia="Times New Roman" w:hAnsi="Courier New" w:cs="Courier New"/>
-          <w:color w:val="A9B7C6"/>
-          <w:sz w:val="20"/>
-          <w:szCs w:val="20"/>
-          <w:lang w:val="en-US" w:eastAsia="ru-RU"/>
-        </w:rPr>
-        <w:br/>
-        <w:t xml:space="preserve">    </w:t>
-      </w:r>
-      <w:r>
-        <w:rPr>
-          <w:rFonts w:ascii="Courier New" w:eastAsia="Times New Roman" w:hAnsi="Courier New" w:cs="Courier New"/>
-          <w:color w:val="CC7832"/>
-          <w:sz w:val="20"/>
-          <w:szCs w:val="20"/>
-          <w:lang w:val="en-US" w:eastAsia="ru-RU"/>
-        </w:rPr>
-        <w:t xml:space="preserve">public static void </w:t>
-      </w:r>
-      <w:r>
-        <w:rPr>
-          <w:rFonts w:ascii="Courier New" w:eastAsia="Times New Roman" w:hAnsi="Courier New" w:cs="Courier New"/>
-          <w:color w:val="FFC66D"/>
-          <w:sz w:val="20"/>
-          <w:szCs w:val="20"/>
-          <w:lang w:val="en-US" w:eastAsia="ru-RU"/>
-        </w:rPr>
-        <w:t>main</w:t>
-      </w:r>
-      <w:r>
-        <w:rPr>
-          <w:rFonts w:ascii="Courier New" w:eastAsia="Times New Roman" w:hAnsi="Courier New" w:cs="Courier New"/>
-          <w:color w:val="A9B7C6"/>
-          <w:sz w:val="20"/>
-          <w:szCs w:val="20"/>
-          <w:lang w:val="en-US" w:eastAsia="ru-RU"/>
-        </w:rPr>
-        <w:t>(String</w:t>
-      </w:r>
-      <w:r>
-        <w:rPr>
-          <w:rFonts w:ascii="Courier New" w:eastAsia="Times New Roman" w:hAnsi="Courier New" w:cs="Courier New"/>
-          <w:color w:val="A9B7C6"/>
-          <w:sz w:val="20"/>
-          <w:szCs w:val="20"/>
-          <w:lang w:val="en-US" w:eastAsia="ru-RU"/>
-        </w:rPr>
-        <w:t>[]</w:t>
-      </w:r>
-      <w:r>
-        <w:rPr>
-          <w:rFonts w:ascii="Courier New" w:eastAsia="Times New Roman" w:hAnsi="Courier New" w:cs="Courier New"/>
-          <w:color w:val="A9B7C6"/>
-          <w:sz w:val="20"/>
-          <w:szCs w:val="20"/>
-          <w:lang w:val="en-US" w:eastAsia="ru-RU"/>
-        </w:rPr>
-        <w:t xml:space="preserve"> </w:t>
-      </w:r>
-      <w:proofErr w:type="spellStart"/>
-      <w:r>
-        <w:rPr>
-          <w:rFonts w:ascii="Courier New" w:eastAsia="Times New Roman" w:hAnsi="Courier New" w:cs="Courier New"/>
-          <w:color w:val="A9B7C6"/>
-          <w:sz w:val="20"/>
-          <w:szCs w:val="20"/>
-          <w:lang w:val="en-US" w:eastAsia="ru-RU"/>
-        </w:rPr>
-        <w:t>args</w:t>
-      </w:r>
-      <w:proofErr w:type="spellEnd"/>
-      <w:r>
-        <w:rPr>
-          <w:rFonts w:ascii="Courier New" w:eastAsia="Times New Roman" w:hAnsi="Courier New" w:cs="Courier New"/>
-          <w:color w:val="A9B7C6"/>
-          <w:sz w:val="20"/>
-          <w:szCs w:val="20"/>
-          <w:lang w:val="en-US" w:eastAsia="ru-RU"/>
-        </w:rPr>
-        <w:t>) {</w:t>
-      </w:r>
-    </w:p>
-    <w:p>
-      <w:pPr>
-        <w:pStyle w:val="HTML"/>
-        <w:shd w:val="clear" w:color="auto" w:fill="0D0D0D" w:themeFill="text1" w:themeFillTint="F2"/>
-        <w:rPr>
-          <w:color w:val="CC7832"/>
-          <w:lang w:val="en-US"/>
-        </w:rPr>
-      </w:pPr>
-      <w:r>
-        <w:rPr>
-          <w:color w:val="A9B7C6"/>
-          <w:lang w:val="en-US"/>
-        </w:rPr>
-        <w:tab/>
-      </w:r>
-      <w:r>
-        <w:rPr>
-          <w:color w:val="A9B7C6"/>
-          <w:lang w:val="en-US"/>
-        </w:rPr>
-        <w:t xml:space="preserve">String </w:t>
-      </w:r>
-      <w:proofErr w:type="spellStart"/>
-      <w:r>
-        <w:rPr>
-          <w:color w:val="A9B7C6"/>
-          <w:lang w:val="en-US"/>
-        </w:rPr>
-        <w:t>strMain</w:t>
-      </w:r>
-      <w:proofErr w:type="spellEnd"/>
-      <w:r>
-        <w:rPr>
-          <w:color w:val="A9B7C6"/>
-          <w:lang w:val="en-US"/>
-        </w:rPr>
-        <w:t xml:space="preserve"> = </w:t>
-      </w:r>
-      <w:r>
-        <w:rPr>
-          <w:color w:val="6A8759"/>
-          <w:lang w:val="en-US"/>
-        </w:rPr>
-        <w:t>"Alpha, Betta, Gamma"</w:t>
-      </w:r>
-      <w:r>
-        <w:rPr>
-          <w:color w:val="CC7832"/>
-          <w:lang w:val="en-US"/>
-        </w:rPr>
-        <w:t>;</w:t>
-      </w:r>
-    </w:p>
-    <w:p>
-      <w:pPr>
-        <w:pStyle w:val="HTML"/>
-        <w:shd w:val="clear" w:color="auto" w:fill="0D0D0D" w:themeFill="text1" w:themeFillTint="F2"/>
-        <w:rPr>
-          <w:color w:val="A9B7C6"/>
-          <w:lang w:val="en-US"/>
-        </w:rPr>
-      </w:pPr>
-      <w:r>
-        <w:rPr>
-          <w:color w:val="A9B7C6"/>
-          <w:lang w:val="en-US"/>
-        </w:rPr>
-        <w:tab/>
-      </w:r>
-      <w:proofErr w:type="gramStart"/>
-      <w:r>
-        <w:rPr>
-          <w:color w:val="A9B7C6"/>
-          <w:lang w:val="en-US"/>
-        </w:rPr>
-        <w:t>String[</w:t>
-      </w:r>
-      <w:proofErr w:type="gramEnd"/>
-      <w:r>
-        <w:rPr>
-          <w:color w:val="A9B7C6"/>
-          <w:lang w:val="en-US"/>
-        </w:rPr>
-        <w:t xml:space="preserve">] </w:t>
-      </w:r>
-      <w:proofErr w:type="spellStart"/>
-      <w:r>
-        <w:rPr>
-          <w:color w:val="A9B7C6"/>
-          <w:lang w:val="en-US"/>
-        </w:rPr>
-        <w:t>arrSplit</w:t>
-      </w:r>
-      <w:proofErr w:type="spellEnd"/>
-      <w:r>
-        <w:rPr>
-          <w:color w:val="A9B7C6"/>
-          <w:lang w:val="en-US"/>
-        </w:rPr>
-        <w:t xml:space="preserve"> = </w:t>
-      </w:r>
-      <w:proofErr w:type="spellStart"/>
-      <w:r>
-        <w:rPr>
-          <w:color w:val="A9B7C6"/>
-          <w:lang w:val="en-US"/>
-        </w:rPr>
-        <w:t>strMain.split</w:t>
-      </w:r>
-      <w:proofErr w:type="spellEnd"/>
-      <w:r>
-        <w:rPr>
-          <w:color w:val="A9B7C6"/>
-          <w:lang w:val="en-US"/>
-        </w:rPr>
-        <w:t>(</w:t>
-      </w:r>
-      <w:r>
-        <w:rPr>
-          <w:color w:val="6A8759"/>
-          <w:lang w:val="en-US"/>
-        </w:rPr>
-        <w:t>"</w:t>
-      </w:r>
-      <w:r>
-        <w:rPr>
-          <w:color w:val="6A8759"/>
-          <w:shd w:val="clear" w:color="auto" w:fill="364135"/>
-          <w:lang w:val="en-US"/>
-        </w:rPr>
-        <w:t xml:space="preserve">, </w:t>
-      </w:r>
-      <w:r>
-        <w:rPr>
-          <w:color w:val="6A8759"/>
-          <w:lang w:val="en-US"/>
-        </w:rPr>
-        <w:t>"</w:t>
-      </w:r>
-      <w:r>
-        <w:rPr>
-          <w:color w:val="A9B7C6"/>
-          <w:lang w:val="en-US"/>
-        </w:rPr>
-        <w:t>)</w:t>
-      </w:r>
-      <w:r>
-        <w:rPr>
-          <w:color w:val="CC7832"/>
-          <w:lang w:val="en-US"/>
-        </w:rPr>
-        <w:t>;</w:t>
-      </w:r>
-    </w:p>
-    <w:p>
-      <w:pPr>
-        <w:pStyle w:val="HTML"/>
-        <w:shd w:val="clear" w:color="auto" w:fill="0D0D0D" w:themeFill="text1" w:themeFillTint="F2"/>
-        <w:rPr>
-          <w:color w:val="A9B7C6"/>
-          <w:lang w:val="en-US"/>
-        </w:rPr>
-      </w:pPr>
-      <w:r>
-        <w:rPr>
-          <w:color w:val="A9B7C6"/>
-          <w:lang w:val="en-US"/>
-        </w:rPr>
-        <w:tab/>
-      </w:r>
-      <w:proofErr w:type="spellStart"/>
-      <w:r>
-        <w:rPr>
-          <w:color w:val="A9B7C6"/>
-          <w:lang w:val="en-US"/>
-        </w:rPr>
-        <w:t>System.</w:t>
-      </w:r>
-      <w:r>
-        <w:rPr>
-          <w:i/>
-          <w:iCs/>
-          <w:color w:val="9876AA"/>
-          <w:lang w:val="en-US"/>
-        </w:rPr>
-        <w:t>out</w:t>
-      </w:r>
-      <w:r>
-        <w:rPr>
-          <w:color w:val="A9B7C6"/>
-          <w:lang w:val="en-US"/>
-        </w:rPr>
-        <w:t>.println</w:t>
-      </w:r>
-      <w:proofErr w:type="spellEnd"/>
-      <w:r>
-        <w:rPr>
-          <w:color w:val="A9B7C6"/>
-          <w:lang w:val="en-US"/>
-        </w:rPr>
-        <w:t>(</w:t>
-      </w:r>
-      <w:proofErr w:type="spellStart"/>
-      <w:r>
-        <w:rPr>
-          <w:color w:val="A9B7C6"/>
-          <w:lang w:val="en-US"/>
-        </w:rPr>
-        <w:t>Arrays.</w:t>
-      </w:r>
-      <w:r>
-        <w:rPr>
-          <w:i/>
-          <w:iCs/>
-          <w:color w:val="A9B7C6"/>
-          <w:lang w:val="en-US"/>
-        </w:rPr>
-        <w:t>toString</w:t>
-      </w:r>
-      <w:proofErr w:type="spellEnd"/>
-      <w:r>
-        <w:rPr>
-          <w:color w:val="A9B7C6"/>
-          <w:lang w:val="en-US"/>
-        </w:rPr>
-        <w:t>(</w:t>
-      </w:r>
-      <w:proofErr w:type="spellStart"/>
-      <w:r>
-        <w:rPr>
-          <w:color w:val="A9B7C6"/>
-          <w:lang w:val="en-US"/>
-        </w:rPr>
-        <w:t>arrSplit</w:t>
-      </w:r>
-      <w:proofErr w:type="spellEnd"/>
-      <w:r>
-        <w:rPr>
-          <w:color w:val="A9B7C6"/>
-          <w:lang w:val="en-US"/>
-        </w:rPr>
-        <w:t>))</w:t>
-      </w:r>
-      <w:r>
-        <w:rPr>
-          <w:color w:val="CC7832"/>
-          <w:lang w:val="en-US"/>
-        </w:rPr>
-        <w:t>;</w:t>
-      </w:r>
-    </w:p>
-    <w:p>
-      <w:pPr>
-        <w:shd w:val="clear" w:color="auto" w:fill="0D0D0D" w:themeFill="text1" w:themeFillTint="F2"/>
-        <w:tabs>
-          <w:tab w:val="left" w:pos="916"/>
-          <w:tab w:val="left" w:pos="1832"/>
-          <w:tab w:val="left" w:pos="2748"/>
-          <w:tab w:val="left" w:pos="3664"/>
-          <w:tab w:val="left" w:pos="4580"/>
-          <w:tab w:val="left" w:pos="5496"/>
-          <w:tab w:val="left" w:pos="6412"/>
-          <w:tab w:val="left" w:pos="7328"/>
-          <w:tab w:val="left" w:pos="8244"/>
-          <w:tab w:val="left" w:pos="9160"/>
-          <w:tab w:val="left" w:pos="10076"/>
-          <w:tab w:val="left" w:pos="10992"/>
-          <w:tab w:val="left" w:pos="11908"/>
-          <w:tab w:val="left" w:pos="12824"/>
-          <w:tab w:val="left" w:pos="13740"/>
-          <w:tab w:val="left" w:pos="14656"/>
-        </w:tabs>
-        <w:spacing w:after="0" w:line="240" w:lineRule="auto"/>
-        <w:rPr>
-          <w:rFonts w:ascii="Courier New" w:eastAsia="Times New Roman" w:hAnsi="Courier New" w:cs="Courier New"/>
-          <w:color w:val="A9B7C6"/>
-          <w:sz w:val="20"/>
-          <w:szCs w:val="20"/>
-          <w:lang w:val="en-US" w:eastAsia="ru-RU"/>
-        </w:rPr>
-      </w:pPr>
-    </w:p>
-    <w:p>
-      <w:pPr>
-        <w:spacing w:after="0" w:line="240" w:lineRule="auto"/>
-        <w:rPr>
-          <w:rFonts w:ascii="Courier New" w:hAnsi="Courier New" w:cs="Courier New"/>
-          <w:lang w:val="en-US"/>
-        </w:rPr>
-      </w:pPr>
     </w:p>
     <w:sectPr>
       <w:pgSz w:w="11906" w:h="16838"/>
